--- a/Tutorials/Ru_Инструкция_по_установке.docx
+++ b/Tutorials/Ru_Инструкция_по_установке.docx
@@ -73,6 +73,7 @@
         <w:t>.</w:t>
       </w:r>
     </w:p>
+    <w:p/>
     <w:p>
       <w:pPr>
         <w:pStyle w:val="2"/>
@@ -446,9 +447,6 @@
         </w:rPr>
       </w:pPr>
       <w:r>
-        <w:rPr>
-          <w:lang w:val="en-US"/>
-        </w:rPr>
         <w:t xml:space="preserve">    </w:t>
       </w:r>
       <w:proofErr w:type="spellStart"/>
@@ -777,31 +775,40 @@
         <w:t>Нажмите</w:t>
       </w:r>
       <w:r>
-        <w:rPr>
-          <w:lang w:val="en-US"/>
-        </w:rPr>
         <w:t xml:space="preserve"> </w:t>
       </w:r>
       <w:r>
         <w:t>кнопку</w:t>
       </w:r>
       <w:r>
-        <w:rPr>
-          <w:lang w:val="en-US"/>
-        </w:rPr>
-        <w:t xml:space="preserve"> </w:t>
-      </w:r>
-      <w:r>
-        <w:rPr>
-          <w:lang w:val="en-US"/>
-        </w:rPr>
-        <w:t xml:space="preserve">Run All. </w:t>
+        <w:t xml:space="preserve"> </w:t>
+      </w:r>
+      <w:r>
+        <w:rPr>
+          <w:lang w:val="en-US"/>
+        </w:rPr>
+        <w:t>Run</w:t>
+      </w:r>
+      <w:r>
+        <w:t xml:space="preserve"> </w:t>
+      </w:r>
+      <w:r>
+        <w:rPr>
+          <w:lang w:val="en-US"/>
+        </w:rPr>
+        <w:t>All</w:t>
+      </w:r>
+      <w:r>
+        <w:t xml:space="preserve">. </w:t>
       </w:r>
       <w:r>
         <w:t>Если при выполнении снизу отобразился график переходного процесса, то вы всё сделали правильно.</w:t>
       </w:r>
     </w:p>
     <w:p>
+      <w:pPr>
+        <w:jc w:val="center"/>
+      </w:pPr>
       <w:r>
         <w:rPr>
           <w:noProof/>
@@ -852,6 +859,11 @@
     </w:p>
     <w:p>
       <w:pPr>
+        <w:jc w:val="center"/>
+      </w:pPr>
+    </w:p>
+    <w:p>
+      <w:pPr>
         <w:pStyle w:val="2"/>
         <w:jc w:val="center"/>
         <w:rPr>
@@ -968,10 +980,7 @@
         </w:rPr>
       </w:pPr>
       <w:r>
-        <w:t>У</w:t>
-      </w:r>
-      <w:r>
-        <w:t>становите все необходимые библиотеки</w:t>
+        <w:t>Установите все необходимые библиотеки</w:t>
       </w:r>
     </w:p>
     <w:p>
@@ -1340,27 +1349,12 @@
         <w:jc w:val="center"/>
       </w:pPr>
       <w:r>
-        <w:t xml:space="preserve">Инструкция по установке необходимого ПО для работы с </w:t>
-      </w:r>
-      <w:r>
-        <w:t>аппаратной</w:t>
-      </w:r>
-      <w:r>
-        <w:t xml:space="preserve"> частью</w:t>
-      </w:r>
-    </w:p>
-    <w:p>
-      <w:r>
-        <w:t xml:space="preserve">Эта инструкция рассказывает об установке ПО, необходимого для </w:t>
-      </w:r>
-      <w:r>
-        <w:t>программирования</w:t>
-      </w:r>
-      <w:r>
-        <w:t xml:space="preserve"> </w:t>
-      </w:r>
-      <w:r>
-        <w:t>микроконтроллера, управляющего обратным маятником.</w:t>
+        <w:t>Инструкция по установке необходимого ПО для работы с аппаратной частью</w:t>
+      </w:r>
+    </w:p>
+    <w:p>
+      <w:r>
+        <w:t>Эта инструкция рассказывает об установке ПО, необходимого для программирования микроконтроллера, управляющего обратным маятником.</w:t>
       </w:r>
     </w:p>
     <w:p>
@@ -4601,45 +4595,30 @@
         <w:t>Укажите серию платы. Для</w:t>
       </w:r>
       <w:r>
-        <w:rPr>
-          <w:lang w:val="en-US"/>
-        </w:rPr>
         <w:t xml:space="preserve"> </w:t>
       </w:r>
       <w:r>
         <w:t>этого</w:t>
       </w:r>
       <w:r>
-        <w:rPr>
-          <w:lang w:val="en-US"/>
-        </w:rPr>
         <w:t xml:space="preserve"> </w:t>
       </w:r>
       <w:r>
         <w:t>выберите</w:t>
       </w:r>
       <w:r>
-        <w:rPr>
-          <w:lang w:val="en-US"/>
-        </w:rPr>
         <w:t xml:space="preserve"> </w:t>
       </w:r>
       <w:r>
         <w:t>пункт</w:t>
       </w:r>
       <w:r>
-        <w:rPr>
-          <w:lang w:val="en-US"/>
-        </w:rPr>
         <w:t xml:space="preserve"> </w:t>
       </w:r>
       <w:r>
         <w:t>меню</w:t>
       </w:r>
       <w:r>
-        <w:rPr>
-          <w:lang w:val="en-US"/>
-        </w:rPr>
         <w:t xml:space="preserve"> </w:t>
       </w:r>
       <w:r>

--- a/Tutorials/Ru_Инструкция_по_установке.docx
+++ b/Tutorials/Ru_Инструкция_по_установке.docx
@@ -436,22 +436,22 @@
         <w:t xml:space="preserve"> </w:t>
       </w:r>
       <w:r>
-        <w:t>и установите все необходимые библиотеки командой:</w:t>
-      </w:r>
-    </w:p>
-    <w:p>
-      <w:pPr>
-        <w:pStyle w:val="a6"/>
-        <w:rPr>
-          <w:lang w:val="en-US"/>
-        </w:rPr>
-      </w:pPr>
-      <w:r>
-        <w:t xml:space="preserve">    </w:t>
-      </w:r>
+        <w:t>и установите все необходимые библиотеки:</w:t>
+      </w:r>
+    </w:p>
+    <w:p>
+      <w:pPr>
+        <w:pStyle w:val="a6"/>
+        <w:ind w:firstLine="414"/>
+        <w:rPr>
+          <w:rFonts w:ascii="Courier New" w:hAnsi="Courier New" w:cs="Courier New"/>
+          <w:lang w:val="en-US"/>
+        </w:rPr>
+      </w:pPr>
       <w:proofErr w:type="spellStart"/>
       <w:r>
         <w:rPr>
+          <w:rFonts w:ascii="Courier New" w:hAnsi="Courier New" w:cs="Courier New"/>
           <w:lang w:val="en-US"/>
         </w:rPr>
         <w:t>conda</w:t>
@@ -459,6 +459,58 @@
       <w:proofErr w:type="spellEnd"/>
       <w:r>
         <w:rPr>
+          <w:rFonts w:ascii="Courier New" w:hAnsi="Courier New" w:cs="Courier New"/>
+          <w:lang w:val="en-US"/>
+        </w:rPr>
+        <w:t xml:space="preserve"> install -c </w:t>
+      </w:r>
+      <w:proofErr w:type="spellStart"/>
+      <w:r>
+        <w:rPr>
+          <w:rFonts w:ascii="Courier New" w:hAnsi="Courier New" w:cs="Courier New"/>
+          <w:lang w:val="en-US"/>
+        </w:rPr>
+        <w:t>conda</w:t>
+      </w:r>
+      <w:proofErr w:type="spellEnd"/>
+      <w:r>
+        <w:rPr>
+          <w:rFonts w:ascii="Courier New" w:hAnsi="Courier New" w:cs="Courier New"/>
+          <w:lang w:val="en-US"/>
+        </w:rPr>
+        <w:t xml:space="preserve">-forge </w:t>
+      </w:r>
+      <w:proofErr w:type="spellStart"/>
+      <w:r>
+        <w:rPr>
+          <w:rFonts w:ascii="Courier New" w:hAnsi="Courier New" w:cs="Courier New"/>
+          <w:lang w:val="en-US"/>
+        </w:rPr>
+        <w:t>slycot</w:t>
+      </w:r>
+      <w:proofErr w:type="spellEnd"/>
+    </w:p>
+    <w:p>
+      <w:pPr>
+        <w:pStyle w:val="a6"/>
+        <w:ind w:firstLine="414"/>
+        <w:rPr>
+          <w:rFonts w:ascii="Courier New" w:hAnsi="Courier New" w:cs="Courier New"/>
+          <w:lang w:val="en-US"/>
+        </w:rPr>
+      </w:pPr>
+      <w:proofErr w:type="spellStart"/>
+      <w:r>
+        <w:rPr>
+          <w:rFonts w:ascii="Courier New" w:hAnsi="Courier New" w:cs="Courier New"/>
+          <w:lang w:val="en-US"/>
+        </w:rPr>
+        <w:t>conda</w:t>
+      </w:r>
+      <w:proofErr w:type="spellEnd"/>
+      <w:r>
+        <w:rPr>
+          <w:rFonts w:ascii="Courier New" w:hAnsi="Courier New" w:cs="Courier New"/>
           <w:lang w:val="en-US"/>
         </w:rPr>
         <w:t xml:space="preserve"> install </w:t>
@@ -466,6 +518,7 @@
       <w:proofErr w:type="spellStart"/>
       <w:r>
         <w:rPr>
+          <w:rFonts w:ascii="Courier New" w:hAnsi="Courier New" w:cs="Courier New"/>
           <w:lang w:val="en-US"/>
         </w:rPr>
         <w:t>numpy</w:t>
@@ -473,6 +526,7 @@
       <w:proofErr w:type="spellEnd"/>
       <w:r>
         <w:rPr>
+          <w:rFonts w:ascii="Courier New" w:hAnsi="Courier New" w:cs="Courier New"/>
           <w:lang w:val="en-US"/>
         </w:rPr>
         <w:t xml:space="preserve"> matplotlib </w:t>
@@ -480,6 +534,7 @@
       <w:proofErr w:type="spellStart"/>
       <w:r>
         <w:rPr>
+          <w:rFonts w:ascii="Courier New" w:hAnsi="Courier New" w:cs="Courier New"/>
           <w:lang w:val="en-US"/>
         </w:rPr>
         <w:t>scipy</w:t>
@@ -487,23 +542,17 @@
       <w:proofErr w:type="spellEnd"/>
       <w:r>
         <w:rPr>
-          <w:lang w:val="en-US"/>
-        </w:rPr>
-        <w:t xml:space="preserve"> </w:t>
-      </w:r>
-      <w:proofErr w:type="spellStart"/>
-      <w:r>
-        <w:rPr>
-          <w:lang w:val="en-US"/>
-        </w:rPr>
-        <w:t>slycot</w:t>
-      </w:r>
-      <w:proofErr w:type="spellEnd"/>
-      <w:r>
-        <w:rPr>
-          <w:lang w:val="en-US"/>
-        </w:rPr>
-        <w:t xml:space="preserve"> control</w:t>
+          <w:rFonts w:ascii="Courier New" w:hAnsi="Courier New" w:cs="Courier New"/>
+          <w:lang w:val="en-US"/>
+        </w:rPr>
+        <w:t xml:space="preserve"> </w:t>
+      </w:r>
+      <w:r>
+        <w:rPr>
+          <w:rFonts w:ascii="Courier New" w:hAnsi="Courier New" w:cs="Courier New"/>
+          <w:lang w:val="en-US"/>
+        </w:rPr>
+        <w:t>control</w:t>
       </w:r>
     </w:p>
     <w:p>

--- a/Tutorials/Ru_Инструкция_по_установке.docx
+++ b/Tutorials/Ru_Инструкция_по_установке.docx
@@ -529,14 +529,82 @@
           <w:rFonts w:ascii="Courier New" w:hAnsi="Courier New" w:cs="Courier New"/>
           <w:lang w:val="en-US"/>
         </w:rPr>
-        <w:t xml:space="preserve"> matplotlib </w:t>
-      </w:r>
+        <w:t xml:space="preserve"> </w:t>
+      </w:r>
+    </w:p>
+    <w:p>
+      <w:pPr>
+        <w:pStyle w:val="a6"/>
+        <w:ind w:firstLine="414"/>
+        <w:rPr>
+          <w:rFonts w:ascii="Courier New" w:hAnsi="Courier New" w:cs="Courier New"/>
+          <w:lang w:val="en-US"/>
+        </w:rPr>
+      </w:pPr>
       <w:proofErr w:type="spellStart"/>
       <w:r>
         <w:rPr>
           <w:rFonts w:ascii="Courier New" w:hAnsi="Courier New" w:cs="Courier New"/>
           <w:lang w:val="en-US"/>
         </w:rPr>
+        <w:t>conda</w:t>
+      </w:r>
+      <w:proofErr w:type="spellEnd"/>
+      <w:r>
+        <w:rPr>
+          <w:rFonts w:ascii="Courier New" w:hAnsi="Courier New" w:cs="Courier New"/>
+          <w:lang w:val="en-US"/>
+        </w:rPr>
+        <w:t xml:space="preserve"> install matplotlib</w:t>
+      </w:r>
+    </w:p>
+    <w:p>
+      <w:pPr>
+        <w:pStyle w:val="a6"/>
+        <w:ind w:firstLine="414"/>
+        <w:rPr>
+          <w:rFonts w:ascii="Courier New" w:hAnsi="Courier New" w:cs="Courier New"/>
+          <w:lang w:val="en-US"/>
+        </w:rPr>
+      </w:pPr>
+      <w:proofErr w:type="spellStart"/>
+      <w:r>
+        <w:rPr>
+          <w:rFonts w:ascii="Courier New" w:hAnsi="Courier New" w:cs="Courier New"/>
+          <w:lang w:val="en-US"/>
+        </w:rPr>
+        <w:t>conda</w:t>
+      </w:r>
+      <w:proofErr w:type="spellEnd"/>
+      <w:r>
+        <w:rPr>
+          <w:rFonts w:ascii="Courier New" w:hAnsi="Courier New" w:cs="Courier New"/>
+          <w:lang w:val="en-US"/>
+        </w:rPr>
+        <w:t xml:space="preserve"> install -c </w:t>
+      </w:r>
+      <w:proofErr w:type="spellStart"/>
+      <w:r>
+        <w:rPr>
+          <w:rFonts w:ascii="Courier New" w:hAnsi="Courier New" w:cs="Courier New"/>
+          <w:lang w:val="en-US"/>
+        </w:rPr>
+        <w:t>conda</w:t>
+      </w:r>
+      <w:proofErr w:type="spellEnd"/>
+      <w:r>
+        <w:rPr>
+          <w:rFonts w:ascii="Courier New" w:hAnsi="Courier New" w:cs="Courier New"/>
+          <w:lang w:val="en-US"/>
+        </w:rPr>
+        <w:t xml:space="preserve">-forge </w:t>
+      </w:r>
+      <w:proofErr w:type="spellStart"/>
+      <w:r>
+        <w:rPr>
+          <w:rFonts w:ascii="Courier New" w:hAnsi="Courier New" w:cs="Courier New"/>
+          <w:lang w:val="en-US"/>
+        </w:rPr>
         <w:t>scipy</w:t>
       </w:r>
       <w:proofErr w:type="spellEnd"/>
@@ -546,6 +614,48 @@
           <w:lang w:val="en-US"/>
         </w:rPr>
         <w:t xml:space="preserve"> </w:t>
+      </w:r>
+    </w:p>
+    <w:p>
+      <w:pPr>
+        <w:pStyle w:val="a6"/>
+        <w:ind w:firstLine="414"/>
+        <w:rPr>
+          <w:rFonts w:ascii="Courier New" w:hAnsi="Courier New" w:cs="Courier New"/>
+          <w:lang w:val="en-US"/>
+        </w:rPr>
+      </w:pPr>
+      <w:proofErr w:type="spellStart"/>
+      <w:r>
+        <w:rPr>
+          <w:rFonts w:ascii="Courier New" w:hAnsi="Courier New" w:cs="Courier New"/>
+          <w:lang w:val="en-US"/>
+        </w:rPr>
+        <w:t>conda</w:t>
+      </w:r>
+      <w:proofErr w:type="spellEnd"/>
+      <w:r>
+        <w:rPr>
+          <w:rFonts w:ascii="Courier New" w:hAnsi="Courier New" w:cs="Courier New"/>
+          <w:lang w:val="en-US"/>
+        </w:rPr>
+        <w:t xml:space="preserve"> install -c </w:t>
+      </w:r>
+      <w:proofErr w:type="spellStart"/>
+      <w:r>
+        <w:rPr>
+          <w:rFonts w:ascii="Courier New" w:hAnsi="Courier New" w:cs="Courier New"/>
+          <w:lang w:val="en-US"/>
+        </w:rPr>
+        <w:t>conda</w:t>
+      </w:r>
+      <w:proofErr w:type="spellEnd"/>
+      <w:r>
+        <w:rPr>
+          <w:rFonts w:ascii="Courier New" w:hAnsi="Courier New" w:cs="Courier New"/>
+          <w:lang w:val="en-US"/>
+        </w:rPr>
+        <w:t xml:space="preserve">-forge </w:t>
       </w:r>
       <w:r>
         <w:rPr>

--- a/Tutorials/Ru_Инструкция_по_установке.docx
+++ b/Tutorials/Ru_Инструкция_по_установке.docx
@@ -5378,13 +5378,7 @@
         <w:rPr>
           <w:lang w:eastAsia="ru-RU"/>
         </w:rPr>
-        <w:t>О</w:t>
-      </w:r>
-      <w:r>
-        <w:rPr>
-          <w:lang w:eastAsia="ru-RU"/>
-        </w:rPr>
-        <w:t xml:space="preserve">стался финальный шаг. Для того, чтобы программы, написанные под </w:t>
+        <w:t xml:space="preserve">Для того, чтобы программы, написанные под </w:t>
       </w:r>
       <w:proofErr w:type="spellStart"/>
       <w:r>
@@ -5506,14 +5500,7 @@
         <w:rPr>
           <w:lang w:eastAsia="ru-RU"/>
         </w:rPr>
-        <w:t xml:space="preserve">эта </w:t>
-      </w:r>
-      <w:r>
-        <w:rPr>
-          <w:lang w:eastAsia="ru-RU"/>
-        </w:rPr>
-        <w:lastRenderedPageBreak/>
-        <w:t>директория имеет адрес</w:t>
+        <w:t>эта директория имеет адрес</w:t>
       </w:r>
       <w:r>
         <w:rPr>
@@ -5555,7 +5542,14 @@
         <w:rPr>
           <w:lang w:eastAsia="ru-RU"/>
         </w:rPr>
-        <w:t xml:space="preserve"> или C:\Users\username\Documents\Arduino\libraries, однако у вас место положение библиотек может отличаться. </w:t>
+        <w:t xml:space="preserve"> или </w:t>
+      </w:r>
+      <w:r>
+        <w:rPr>
+          <w:lang w:eastAsia="ru-RU"/>
+        </w:rPr>
+        <w:lastRenderedPageBreak/>
+        <w:t xml:space="preserve">C:\Users\username\Documents\Arduino\libraries, однако у вас место положение библиотек может отличаться. </w:t>
       </w:r>
     </w:p>
     <w:tbl>
@@ -5827,6 +5821,343 @@
     <w:p>
       <w:pPr>
         <w:rPr>
+          <w:color w:val="000000" w:themeColor="text1"/>
+          <w:lang w:eastAsia="ru-RU"/>
+        </w:rPr>
+      </w:pPr>
+      <w:r>
+        <w:rPr>
+          <w:color w:val="000000" w:themeColor="text1"/>
+          <w:lang w:eastAsia="ru-RU"/>
+        </w:rPr>
+        <w:t xml:space="preserve">Теперь установите библиотеки для работы </w:t>
+      </w:r>
+      <w:r>
+        <w:rPr>
+          <w:color w:val="000000" w:themeColor="text1"/>
+          <w:lang w:eastAsia="ru-RU"/>
+        </w:rPr>
+        <w:t>с кодом</w:t>
+      </w:r>
+      <w:r>
+        <w:rPr>
+          <w:color w:val="000000" w:themeColor="text1"/>
+          <w:lang w:eastAsia="ru-RU"/>
+        </w:rPr>
+        <w:t>:</w:t>
+      </w:r>
+    </w:p>
+    <w:p>
+      <w:pPr>
+        <w:pStyle w:val="a6"/>
+        <w:numPr>
+          <w:ilvl w:val="0"/>
+          <w:numId w:val="9"/>
+        </w:numPr>
+        <w:rPr>
+          <w:color w:val="000000" w:themeColor="text1"/>
+          <w:lang w:eastAsia="ru-RU"/>
+        </w:rPr>
+      </w:pPr>
+      <w:r>
+        <w:rPr>
+          <w:color w:val="000000" w:themeColor="text1"/>
+          <w:lang w:eastAsia="ru-RU"/>
+        </w:rPr>
+        <w:t xml:space="preserve">Воспользуйтесь инструкцией для установки библиотеки </w:t>
+      </w:r>
+      <w:proofErr w:type="spellStart"/>
+      <w:r>
+        <w:rPr>
+          <w:color w:val="000000" w:themeColor="text1"/>
+          <w:lang w:val="en-US" w:eastAsia="ru-RU"/>
+        </w:rPr>
+        <w:t>SimplFOC</w:t>
+      </w:r>
+      <w:proofErr w:type="spellEnd"/>
+      <w:r>
+        <w:rPr>
+          <w:color w:val="000000" w:themeColor="text1"/>
+          <w:lang w:eastAsia="ru-RU"/>
+        </w:rPr>
+        <w:t xml:space="preserve">, </w:t>
+      </w:r>
+      <w:r>
+        <w:rPr>
+          <w:color w:val="000000" w:themeColor="text1"/>
+          <w:lang w:eastAsia="ru-RU"/>
+        </w:rPr>
+        <w:t xml:space="preserve">управляющей </w:t>
+      </w:r>
+      <w:proofErr w:type="spellStart"/>
+      <w:r>
+        <w:rPr>
+          <w:color w:val="000000" w:themeColor="text1"/>
+          <w:lang w:eastAsia="ru-RU"/>
+        </w:rPr>
+        <w:t>бесколлекторными</w:t>
+      </w:r>
+      <w:proofErr w:type="spellEnd"/>
+      <w:r>
+        <w:rPr>
+          <w:color w:val="000000" w:themeColor="text1"/>
+          <w:lang w:eastAsia="ru-RU"/>
+        </w:rPr>
+        <w:t xml:space="preserve"> двигателя </w:t>
+      </w:r>
+      <w:hyperlink r:id="rId38" w:history="1">
+        <w:r>
+          <w:rPr>
+            <w:rStyle w:val="a8"/>
+            <w:lang w:eastAsia="ru-RU"/>
+          </w:rPr>
+          <w:t>https://docs.simplefoc.com/library_download</w:t>
+        </w:r>
+      </w:hyperlink>
+    </w:p>
+    <w:p>
+      <w:pPr>
+        <w:pStyle w:val="a6"/>
+        <w:numPr>
+          <w:ilvl w:val="0"/>
+          <w:numId w:val="9"/>
+        </w:numPr>
+        <w:rPr>
+          <w:color w:val="000000" w:themeColor="text1"/>
+          <w:lang w:eastAsia="ru-RU"/>
+        </w:rPr>
+      </w:pPr>
+      <w:r>
+        <w:rPr>
+          <w:color w:val="000000" w:themeColor="text1"/>
+          <w:lang w:eastAsia="ru-RU"/>
+        </w:rPr>
+        <w:t xml:space="preserve">Установите библиотеку для работы с датчиками </w:t>
+      </w:r>
+      <w:r>
+        <w:rPr>
+          <w:color w:val="000000" w:themeColor="text1"/>
+          <w:lang w:val="en-US" w:eastAsia="ru-RU"/>
+        </w:rPr>
+        <w:t>AS</w:t>
+      </w:r>
+      <w:r>
+        <w:rPr>
+          <w:color w:val="000000" w:themeColor="text1"/>
+          <w:lang w:eastAsia="ru-RU"/>
+        </w:rPr>
+        <w:t>5600</w:t>
+      </w:r>
+      <w:r>
+        <w:rPr>
+          <w:color w:val="000000" w:themeColor="text1"/>
+          <w:lang w:eastAsia="ru-RU"/>
+        </w:rPr>
+        <w:t>:</w:t>
+      </w:r>
+    </w:p>
+    <w:p>
+      <w:pPr>
+        <w:pStyle w:val="a6"/>
+        <w:numPr>
+          <w:ilvl w:val="1"/>
+          <w:numId w:val="9"/>
+        </w:numPr>
+        <w:rPr>
+          <w:color w:val="000000" w:themeColor="text1"/>
+          <w:lang w:eastAsia="ru-RU"/>
+        </w:rPr>
+      </w:pPr>
+      <w:r>
+        <w:rPr>
+          <w:color w:val="000000" w:themeColor="text1"/>
+          <w:lang w:eastAsia="ru-RU"/>
+        </w:rPr>
+        <w:t xml:space="preserve">Перейдите на страницу </w:t>
+      </w:r>
+      <w:hyperlink r:id="rId39" w:history="1">
+        <w:r>
+          <w:rPr>
+            <w:rStyle w:val="a8"/>
+            <w:lang w:eastAsia="ru-RU"/>
+          </w:rPr>
+          <w:t>https://github.com/Seeed-Studio/Seeed_Arduino_AS5600</w:t>
+        </w:r>
+      </w:hyperlink>
+      <w:r>
+        <w:rPr>
+          <w:color w:val="000000" w:themeColor="text1"/>
+          <w:lang w:eastAsia="ru-RU"/>
+        </w:rPr>
+        <w:t xml:space="preserve"> и скачайте репозиторий </w:t>
+      </w:r>
+      <w:r>
+        <w:rPr>
+          <w:color w:val="000000" w:themeColor="text1"/>
+          <w:lang w:val="en-US" w:eastAsia="ru-RU"/>
+        </w:rPr>
+        <w:t>ZIP</w:t>
+      </w:r>
+      <w:r>
+        <w:rPr>
+          <w:color w:val="000000" w:themeColor="text1"/>
+          <w:lang w:eastAsia="ru-RU"/>
+        </w:rPr>
+        <w:t>-</w:t>
+      </w:r>
+      <w:r>
+        <w:rPr>
+          <w:color w:val="000000" w:themeColor="text1"/>
+          <w:lang w:eastAsia="ru-RU"/>
+        </w:rPr>
+        <w:t>архивом</w:t>
+      </w:r>
+    </w:p>
+    <w:p>
+      <w:pPr>
+        <w:pStyle w:val="a6"/>
+        <w:numPr>
+          <w:ilvl w:val="1"/>
+          <w:numId w:val="9"/>
+        </w:numPr>
+        <w:rPr>
+          <w:color w:val="000000" w:themeColor="text1"/>
+          <w:lang w:val="en-US" w:eastAsia="ru-RU"/>
+        </w:rPr>
+      </w:pPr>
+      <w:r>
+        <w:rPr>
+          <w:color w:val="000000" w:themeColor="text1"/>
+          <w:lang w:eastAsia="ru-RU"/>
+        </w:rPr>
+        <w:t>В</w:t>
+      </w:r>
+      <w:r>
+        <w:rPr>
+          <w:color w:val="000000" w:themeColor="text1"/>
+          <w:lang w:val="en-US" w:eastAsia="ru-RU"/>
+        </w:rPr>
+        <w:t xml:space="preserve"> </w:t>
+      </w:r>
+      <w:r>
+        <w:rPr>
+          <w:color w:val="000000" w:themeColor="text1"/>
+          <w:lang w:val="en-US" w:eastAsia="ru-RU"/>
+        </w:rPr>
+        <w:t>Arduino</w:t>
+      </w:r>
+      <w:r>
+        <w:rPr>
+          <w:color w:val="000000" w:themeColor="text1"/>
+          <w:lang w:val="en-US" w:eastAsia="ru-RU"/>
+        </w:rPr>
+        <w:t xml:space="preserve"> </w:t>
+      </w:r>
+      <w:r>
+        <w:rPr>
+          <w:color w:val="000000" w:themeColor="text1"/>
+          <w:lang w:val="en-US" w:eastAsia="ru-RU"/>
+        </w:rPr>
+        <w:t>IDE</w:t>
+      </w:r>
+      <w:r>
+        <w:rPr>
+          <w:color w:val="000000" w:themeColor="text1"/>
+          <w:lang w:val="en-US" w:eastAsia="ru-RU"/>
+        </w:rPr>
+        <w:t xml:space="preserve"> </w:t>
+      </w:r>
+      <w:r>
+        <w:rPr>
+          <w:color w:val="000000" w:themeColor="text1"/>
+          <w:lang w:eastAsia="ru-RU"/>
+        </w:rPr>
+        <w:t>выберите</w:t>
+      </w:r>
+      <w:r>
+        <w:rPr>
+          <w:color w:val="000000" w:themeColor="text1"/>
+          <w:lang w:val="en-US" w:eastAsia="ru-RU"/>
+        </w:rPr>
+        <w:t xml:space="preserve"> </w:t>
+      </w:r>
+      <w:r>
+        <w:rPr>
+          <w:i/>
+          <w:iCs/>
+          <w:color w:val="000000" w:themeColor="text1"/>
+          <w:lang w:val="en-US" w:eastAsia="ru-RU"/>
+        </w:rPr>
+        <w:t>Sketch -&gt; Include Library -&gt; Add .ZIP Library</w:t>
+      </w:r>
+      <w:r>
+        <w:rPr>
+          <w:color w:val="000000" w:themeColor="text1"/>
+          <w:lang w:val="en-US" w:eastAsia="ru-RU"/>
+        </w:rPr>
+        <w:t>.</w:t>
+      </w:r>
+    </w:p>
+    <w:p>
+      <w:pPr>
+        <w:pStyle w:val="a6"/>
+        <w:numPr>
+          <w:ilvl w:val="1"/>
+          <w:numId w:val="9"/>
+        </w:numPr>
+        <w:rPr>
+          <w:color w:val="000000" w:themeColor="text1"/>
+          <w:lang w:eastAsia="ru-RU"/>
+        </w:rPr>
+      </w:pPr>
+      <w:r>
+        <w:rPr>
+          <w:color w:val="000000" w:themeColor="text1"/>
+          <w:lang w:eastAsia="ru-RU"/>
+        </w:rPr>
+        <w:t xml:space="preserve">В открывшемся окне выберите скачанный </w:t>
+      </w:r>
+      <w:r>
+        <w:rPr>
+          <w:color w:val="000000" w:themeColor="text1"/>
+          <w:lang w:val="en-US" w:eastAsia="ru-RU"/>
+        </w:rPr>
+        <w:t>zip</w:t>
+      </w:r>
+      <w:r>
+        <w:rPr>
+          <w:color w:val="000000" w:themeColor="text1"/>
+          <w:lang w:eastAsia="ru-RU"/>
+        </w:rPr>
+        <w:t>-</w:t>
+      </w:r>
+      <w:r>
+        <w:rPr>
+          <w:color w:val="000000" w:themeColor="text1"/>
+          <w:lang w:eastAsia="ru-RU"/>
+        </w:rPr>
+        <w:t xml:space="preserve">архив и нажмите </w:t>
+      </w:r>
+      <w:r>
+        <w:rPr>
+          <w:i/>
+          <w:iCs/>
+          <w:color w:val="000000" w:themeColor="text1"/>
+          <w:lang w:eastAsia="ru-RU"/>
+        </w:rPr>
+        <w:t>Открыть</w:t>
+      </w:r>
+      <w:r>
+        <w:rPr>
+          <w:color w:val="000000" w:themeColor="text1"/>
+          <w:lang w:eastAsia="ru-RU"/>
+        </w:rPr>
+        <w:t>.</w:t>
+      </w:r>
+    </w:p>
+    <w:p>
+      <w:pPr>
+        <w:rPr>
           <w:lang w:eastAsia="ru-RU"/>
         </w:rPr>
       </w:pPr>
@@ -6066,6 +6397,95 @@
     </w:lvl>
   </w:abstractNum>
   <w:abstractNum w:abstractNumId="2" w15:restartNumberingAfterBreak="0">
+    <w:nsid w:val="142C119C"/>
+    <w:multiLevelType w:val="hybridMultilevel"/>
+    <w:tmpl w:val="FA5C48BE"/>
+    <w:lvl w:ilvl="0" w:tplc="0419000F">
+      <w:start w:val="1"/>
+      <w:numFmt w:val="decimal"/>
+      <w:lvlText w:val="%1."/>
+      <w:lvlJc w:val="left"/>
+      <w:pPr>
+        <w:ind w:left="720" w:hanging="360"/>
+      </w:pPr>
+      <w:rPr>
+        <w:rFonts w:hint="default"/>
+      </w:rPr>
+    </w:lvl>
+    <w:lvl w:ilvl="1" w:tplc="04190019">
+      <w:start w:val="1"/>
+      <w:numFmt w:val="lowerLetter"/>
+      <w:lvlText w:val="%2."/>
+      <w:lvlJc w:val="left"/>
+      <w:pPr>
+        <w:ind w:left="1440" w:hanging="360"/>
+      </w:pPr>
+    </w:lvl>
+    <w:lvl w:ilvl="2" w:tplc="0419001B" w:tentative="1">
+      <w:start w:val="1"/>
+      <w:numFmt w:val="lowerRoman"/>
+      <w:lvlText w:val="%3."/>
+      <w:lvlJc w:val="right"/>
+      <w:pPr>
+        <w:ind w:left="2160" w:hanging="180"/>
+      </w:pPr>
+    </w:lvl>
+    <w:lvl w:ilvl="3" w:tplc="0419000F" w:tentative="1">
+      <w:start w:val="1"/>
+      <w:numFmt w:val="decimal"/>
+      <w:lvlText w:val="%4."/>
+      <w:lvlJc w:val="left"/>
+      <w:pPr>
+        <w:ind w:left="2880" w:hanging="360"/>
+      </w:pPr>
+    </w:lvl>
+    <w:lvl w:ilvl="4" w:tplc="04190019" w:tentative="1">
+      <w:start w:val="1"/>
+      <w:numFmt w:val="lowerLetter"/>
+      <w:lvlText w:val="%5."/>
+      <w:lvlJc w:val="left"/>
+      <w:pPr>
+        <w:ind w:left="3600" w:hanging="360"/>
+      </w:pPr>
+    </w:lvl>
+    <w:lvl w:ilvl="5" w:tplc="0419001B" w:tentative="1">
+      <w:start w:val="1"/>
+      <w:numFmt w:val="lowerRoman"/>
+      <w:lvlText w:val="%6."/>
+      <w:lvlJc w:val="right"/>
+      <w:pPr>
+        <w:ind w:left="4320" w:hanging="180"/>
+      </w:pPr>
+    </w:lvl>
+    <w:lvl w:ilvl="6" w:tplc="0419000F" w:tentative="1">
+      <w:start w:val="1"/>
+      <w:numFmt w:val="decimal"/>
+      <w:lvlText w:val="%7."/>
+      <w:lvlJc w:val="left"/>
+      <w:pPr>
+        <w:ind w:left="5040" w:hanging="360"/>
+      </w:pPr>
+    </w:lvl>
+    <w:lvl w:ilvl="7" w:tplc="04190019" w:tentative="1">
+      <w:start w:val="1"/>
+      <w:numFmt w:val="lowerLetter"/>
+      <w:lvlText w:val="%8."/>
+      <w:lvlJc w:val="left"/>
+      <w:pPr>
+        <w:ind w:left="5760" w:hanging="360"/>
+      </w:pPr>
+    </w:lvl>
+    <w:lvl w:ilvl="8" w:tplc="0419001B" w:tentative="1">
+      <w:start w:val="1"/>
+      <w:numFmt w:val="lowerRoman"/>
+      <w:lvlText w:val="%9."/>
+      <w:lvlJc w:val="right"/>
+      <w:pPr>
+        <w:ind w:left="6480" w:hanging="180"/>
+      </w:pPr>
+    </w:lvl>
+  </w:abstractNum>
+  <w:abstractNum w:abstractNumId="3" w15:restartNumberingAfterBreak="0">
     <w:nsid w:val="151E4B67"/>
     <w:multiLevelType w:val="hybridMultilevel"/>
     <w:tmpl w:val="D6DAEF12"/>
@@ -6154,7 +6574,7 @@
       </w:pPr>
     </w:lvl>
   </w:abstractNum>
-  <w:abstractNum w:abstractNumId="3" w15:restartNumberingAfterBreak="0">
+  <w:abstractNum w:abstractNumId="4" w15:restartNumberingAfterBreak="0">
     <w:nsid w:val="4C7B517F"/>
     <w:multiLevelType w:val="hybridMultilevel"/>
     <w:tmpl w:val="E6BAF02A"/>
@@ -6243,7 +6663,7 @@
       </w:pPr>
     </w:lvl>
   </w:abstractNum>
-  <w:abstractNum w:abstractNumId="4" w15:restartNumberingAfterBreak="0">
+  <w:abstractNum w:abstractNumId="5" w15:restartNumberingAfterBreak="0">
     <w:nsid w:val="5DA83504"/>
     <w:multiLevelType w:val="hybridMultilevel"/>
     <w:tmpl w:val="F6ACEFB2"/>
@@ -6332,7 +6752,7 @@
       </w:pPr>
     </w:lvl>
   </w:abstractNum>
-  <w:abstractNum w:abstractNumId="5" w15:restartNumberingAfterBreak="0">
+  <w:abstractNum w:abstractNumId="6" w15:restartNumberingAfterBreak="0">
     <w:nsid w:val="64AB4B00"/>
     <w:multiLevelType w:val="hybridMultilevel"/>
     <w:tmpl w:val="39BC31A8"/>
@@ -6421,7 +6841,7 @@
       </w:pPr>
     </w:lvl>
   </w:abstractNum>
-  <w:abstractNum w:abstractNumId="6" w15:restartNumberingAfterBreak="0">
+  <w:abstractNum w:abstractNumId="7" w15:restartNumberingAfterBreak="0">
     <w:nsid w:val="728B0311"/>
     <w:multiLevelType w:val="hybridMultilevel"/>
     <w:tmpl w:val="0DFCC16E"/>
@@ -6510,7 +6930,7 @@
       </w:pPr>
     </w:lvl>
   </w:abstractNum>
-  <w:abstractNum w:abstractNumId="7" w15:restartNumberingAfterBreak="0">
+  <w:abstractNum w:abstractNumId="8" w15:restartNumberingAfterBreak="0">
     <w:nsid w:val="79057CD9"/>
     <w:multiLevelType w:val="hybridMultilevel"/>
     <w:tmpl w:val="DB0A8BAA"/>
@@ -6603,25 +7023,28 @@
     <w:abstractNumId w:val="0"/>
   </w:num>
   <w:num w:numId="2">
-    <w:abstractNumId w:val="2"/>
+    <w:abstractNumId w:val="3"/>
   </w:num>
   <w:num w:numId="3">
+    <w:abstractNumId w:val="5"/>
+  </w:num>
+  <w:num w:numId="4">
+    <w:abstractNumId w:val="8"/>
+  </w:num>
+  <w:num w:numId="5">
     <w:abstractNumId w:val="4"/>
   </w:num>
-  <w:num w:numId="4">
-    <w:abstractNumId w:val="7"/>
-  </w:num>
-  <w:num w:numId="5">
-    <w:abstractNumId w:val="3"/>
-  </w:num>
   <w:num w:numId="6">
-    <w:abstractNumId w:val="5"/>
+    <w:abstractNumId w:val="6"/>
   </w:num>
   <w:num w:numId="7">
-    <w:abstractNumId w:val="6"/>
+    <w:abstractNumId w:val="7"/>
   </w:num>
   <w:num w:numId="8">
     <w:abstractNumId w:val="1"/>
+  </w:num>
+  <w:num w:numId="9">
+    <w:abstractNumId w:val="2"/>
   </w:num>
 </w:numbering>
 </file>
